--- a/Report.docx
+++ b/Report.docx
@@ -3,12 +3,2113 @@
 <w:document xmlns:wpc="http://schemas.microsoft.com/office/word/2010/wordprocessingCanvas" xmlns:cx="http://schemas.microsoft.com/office/drawing/2014/chartex" xmlns:cx1="http://schemas.microsoft.com/office/drawing/2015/9/8/chartex" xmlns:cx2="http://schemas.microsoft.com/office/drawing/2015/10/21/chartex" xmlns:cx3="http://schemas.microsoft.com/office/drawing/2016/5/9/chartex" xmlns:cx4="http://schemas.microsoft.com/office/drawing/2016/5/10/chartex" xmlns:cx5="http://schemas.microsoft.com/office/drawing/2016/5/11/chartex" xmlns:cx6="http://schemas.microsoft.com/office/drawing/2016/5/12/chartex" xmlns:cx7="http://schemas.microsoft.com/office/drawing/2016/5/13/chartex" xmlns:cx8="http://schemas.microsoft.com/office/drawing/2016/5/14/chartex" xmlns:mc="http://schemas.openxmlformats.org/markup-compatibility/2006" xmlns:aink="http://schemas.microsoft.com/office/drawing/2016/ink" xmlns:am3d="http://schemas.microsoft.com/office/drawing/2017/model3d" xmlns:o="urn:schemas-microsoft-com:office:office" xmlns:r="http://schemas.openxmlformats.org/officeDocument/2006/relationships" xmlns:m="http://schemas.openxmlformats.org/officeDocument/2006/math" xmlns:v="urn:schemas-microsoft-com:vml" xmlns:wp14="http://schemas.microsoft.com/office/word/2010/wordprocessingDrawing" xmlns:wp="http://schemas.openxmlformats.org/drawingml/2006/wordprocessingDrawing" xmlns:w10="urn:schemas-microsoft-com:office:word" xmlns:w="http://schemas.openxmlformats.org/wordprocessingml/2006/main" xmlns:w14="http://schemas.microsoft.com/office/word/2010/wordml" xmlns:w15="http://schemas.microsoft.com/office/word/2012/wordml" xmlns:w16cid="http://schemas.microsoft.com/office/word/2016/wordml/cid" xmlns:w16se="http://schemas.microsoft.com/office/word/2015/wordml/symex" xmlns:wpg="http://schemas.microsoft.com/office/word/2010/wordprocessingGroup" xmlns:wpi="http://schemas.microsoft.com/office/word/2010/wordprocessingInk" xmlns:wne="http://schemas.microsoft.com/office/word/2006/wordml" xmlns:wps="http://schemas.microsoft.com/office/word/2010/wordprocessingShape" mc:Ignorable="w14 w15 w16se w16cid wp14">
   <w:body>
     <w:p>
+      <w:pPr>
+        <w:pStyle w:val="Normal1"/>
+        <w:spacing w:after="30"/>
+        <w:rPr>
+          <w:rFonts w:ascii="Times New Roman" w:eastAsia="Times New Roman" w:hAnsi="Times New Roman" w:cs="Times New Roman"/>
+          <w:sz w:val="24"/>
+          <w:szCs w:val="24"/>
+        </w:rPr>
+      </w:pPr>
       <w:bookmarkStart w:id="0" w:name="_GoBack"/>
+      <w:r>
+        <w:rPr>
+          <w:rFonts w:ascii="Times New Roman" w:eastAsia="Times New Roman" w:hAnsi="Times New Roman" w:cs="Times New Roman"/>
+          <w:b/>
+          <w:sz w:val="24"/>
+          <w:szCs w:val="24"/>
+        </w:rPr>
+        <w:t>Student Name:</w:t>
+      </w:r>
+      <w:r>
+        <w:rPr>
+          <w:rFonts w:ascii="Times New Roman" w:eastAsia="Times New Roman" w:hAnsi="Times New Roman" w:cs="Times New Roman"/>
+          <w:b/>
+          <w:sz w:val="24"/>
+          <w:szCs w:val="24"/>
+        </w:rPr>
+        <w:t xml:space="preserve"> </w:t>
+      </w:r>
+      <w:r>
+        <w:rPr>
+          <w:rFonts w:ascii="Times New Roman" w:eastAsia="Times New Roman" w:hAnsi="Times New Roman" w:cs="Times New Roman"/>
+          <w:sz w:val="24"/>
+          <w:szCs w:val="24"/>
+        </w:rPr>
+        <w:t>Shubham kalihari</w:t>
+      </w:r>
+    </w:p>
+    <w:p>
+      <w:pPr>
+        <w:pStyle w:val="Normal1"/>
+        <w:spacing w:after="30"/>
+        <w:rPr>
+          <w:rFonts w:ascii="Times New Roman" w:eastAsia="Times New Roman" w:hAnsi="Times New Roman" w:cs="Times New Roman"/>
+          <w:b/>
+          <w:sz w:val="24"/>
+          <w:szCs w:val="24"/>
+        </w:rPr>
+      </w:pPr>
+      <w:r>
+        <w:rPr>
+          <w:rFonts w:ascii="Times New Roman" w:eastAsia="Times New Roman" w:hAnsi="Times New Roman" w:cs="Times New Roman"/>
+          <w:b/>
+          <w:sz w:val="24"/>
+          <w:szCs w:val="24"/>
+        </w:rPr>
+        <w:t>Student ID</w:t>
+      </w:r>
+      <w:r>
+        <w:rPr>
+          <w:rFonts w:ascii="Times New Roman" w:eastAsia="Times New Roman" w:hAnsi="Times New Roman" w:cs="Times New Roman"/>
+          <w:b/>
+          <w:sz w:val="24"/>
+          <w:szCs w:val="24"/>
+        </w:rPr>
+        <w:t xml:space="preserve">: </w:t>
+      </w:r>
+      <w:r>
+        <w:rPr>
+          <w:rFonts w:ascii="Times New Roman" w:eastAsia="Times New Roman" w:hAnsi="Times New Roman" w:cs="Times New Roman"/>
+          <w:sz w:val="24"/>
+          <w:szCs w:val="24"/>
+        </w:rPr>
+        <w:t>11710408</w:t>
+      </w:r>
+    </w:p>
+    <w:p>
+      <w:pPr>
+        <w:pStyle w:val="Normal1"/>
+        <w:spacing w:after="30"/>
+        <w:rPr>
+          <w:rFonts w:ascii="Times New Roman" w:eastAsia="Times New Roman" w:hAnsi="Times New Roman" w:cs="Times New Roman"/>
+          <w:sz w:val="24"/>
+          <w:szCs w:val="24"/>
+        </w:rPr>
+      </w:pPr>
+      <w:r>
+        <w:rPr>
+          <w:rFonts w:ascii="Times New Roman" w:eastAsia="Times New Roman" w:hAnsi="Times New Roman" w:cs="Times New Roman"/>
+          <w:b/>
+          <w:sz w:val="24"/>
+          <w:szCs w:val="24"/>
+        </w:rPr>
+        <w:t>Email Address:</w:t>
+      </w:r>
+      <w:r>
+        <w:rPr>
+          <w:rFonts w:ascii="Times New Roman" w:eastAsia="Times New Roman" w:hAnsi="Times New Roman" w:cs="Times New Roman"/>
+          <w:b/>
+          <w:sz w:val="24"/>
+          <w:szCs w:val="24"/>
+        </w:rPr>
+        <w:t xml:space="preserve"> </w:t>
+      </w:r>
+      <w:r>
+        <w:rPr>
+          <w:rFonts w:ascii="Times New Roman" w:eastAsia="Times New Roman" w:hAnsi="Times New Roman" w:cs="Times New Roman"/>
+          <w:sz w:val="24"/>
+          <w:szCs w:val="24"/>
+        </w:rPr>
+        <w:t>shubhamkalihari09@gmail.com</w:t>
+      </w:r>
+    </w:p>
+    <w:p>
+      <w:pPr>
+        <w:pStyle w:val="Normal1"/>
+        <w:spacing w:after="30"/>
+        <w:rPr>
+          <w:rFonts w:ascii="Times New Roman" w:eastAsia="Times New Roman" w:hAnsi="Times New Roman" w:cs="Times New Roman"/>
+          <w:b/>
+          <w:sz w:val="24"/>
+          <w:szCs w:val="24"/>
+        </w:rPr>
+      </w:pPr>
+      <w:r>
+        <w:rPr>
+          <w:rFonts w:ascii="Times New Roman" w:eastAsia="Times New Roman" w:hAnsi="Times New Roman" w:cs="Times New Roman"/>
+          <w:b/>
+          <w:sz w:val="24"/>
+          <w:szCs w:val="24"/>
+        </w:rPr>
+        <w:t>GitHub Link:</w:t>
+      </w:r>
+      <w:r>
+        <w:rPr>
+          <w:rFonts w:ascii="Times New Roman" w:eastAsia="Times New Roman" w:hAnsi="Times New Roman" w:cs="Times New Roman"/>
+          <w:b/>
+          <w:sz w:val="24"/>
+          <w:szCs w:val="24"/>
+        </w:rPr>
+        <w:t xml:space="preserve"> </w:t>
+      </w:r>
+      <w:r>
+        <w:rPr>
+          <w:rFonts w:ascii="Times New Roman" w:eastAsia="Times New Roman" w:hAnsi="Times New Roman" w:cs="Times New Roman"/>
+          <w:sz w:val="24"/>
+          <w:szCs w:val="24"/>
+        </w:rPr>
+        <w:t>https://github.com/starboysk/ospro11710408.git</w:t>
+      </w:r>
+    </w:p>
+    <w:p>
+      <w:pPr>
+        <w:spacing w:after="30"/>
+        <w:rPr>
+          <w:rFonts w:ascii="Times New Roman" w:eastAsia="Times New Roman" w:hAnsi="Times New Roman" w:cs="Times New Roman"/>
+          <w:b/>
+          <w:sz w:val="24"/>
+          <w:szCs w:val="24"/>
+        </w:rPr>
+      </w:pPr>
+      <w:r>
+        <w:rPr>
+          <w:rFonts w:ascii="Times New Roman" w:eastAsia="Times New Roman" w:hAnsi="Times New Roman" w:cs="Times New Roman"/>
+          <w:b/>
+          <w:sz w:val="24"/>
+          <w:szCs w:val="24"/>
+        </w:rPr>
+        <w:t>Code:</w:t>
+      </w:r>
+    </w:p>
+    <w:p>
+      <w:pPr>
+        <w:spacing w:after="30"/>
+        <w:rPr>
+          <w:rFonts w:ascii="Times New Roman" w:eastAsia="Times New Roman" w:hAnsi="Times New Roman" w:cs="Times New Roman"/>
+          <w:b/>
+          <w:sz w:val="24"/>
+          <w:szCs w:val="24"/>
+        </w:rPr>
+      </w:pPr>
+    </w:p>
+    <w:p>
+      <w:pPr>
+        <w:spacing w:after="30"/>
+      </w:pPr>
+      <w:r>
+        <w:t xml:space="preserve">#include&lt;iostream&gt; </w:t>
+      </w:r>
+    </w:p>
+    <w:p>
+      <w:pPr>
+        <w:spacing w:after="30"/>
+      </w:pPr>
+      <w:r>
+        <w:t>using namespace std;</w:t>
+      </w:r>
+    </w:p>
+    <w:p>
+      <w:pPr>
+        <w:spacing w:after="30"/>
+      </w:pPr>
+      <w:proofErr w:type="spellStart"/>
+      <w:r>
+        <w:t>const</w:t>
+      </w:r>
+      <w:proofErr w:type="spellEnd"/>
+      <w:r>
+        <w:t xml:space="preserve"> int np = 5;</w:t>
+      </w:r>
+    </w:p>
+    <w:p>
+      <w:pPr>
+        <w:spacing w:after="30"/>
+      </w:pPr>
+      <w:proofErr w:type="spellStart"/>
+      <w:r>
+        <w:t>const</w:t>
+      </w:r>
+      <w:proofErr w:type="spellEnd"/>
+      <w:r>
+        <w:t xml:space="preserve"> int nr = 4;</w:t>
+      </w:r>
+    </w:p>
+    <w:p>
+      <w:pPr>
+        <w:spacing w:after="30"/>
+      </w:pPr>
+      <w:r>
+        <w:t>static bool finish[np];</w:t>
+      </w:r>
+    </w:p>
+    <w:p>
+      <w:pPr>
+        <w:spacing w:after="30"/>
+      </w:pPr>
+      <w:r>
+        <w:t xml:space="preserve">int </w:t>
+      </w:r>
+      <w:proofErr w:type="spellStart"/>
+      <w:r>
+        <w:t>i</w:t>
+      </w:r>
+      <w:proofErr w:type="spellEnd"/>
+      <w:r>
+        <w:t>;</w:t>
+      </w:r>
+    </w:p>
+    <w:p>
+      <w:pPr>
+        <w:spacing w:after="30"/>
+      </w:pPr>
+      <w:r>
+        <w:t>int j;</w:t>
+      </w:r>
+    </w:p>
+    <w:p>
+      <w:pPr>
+        <w:spacing w:after="30"/>
+      </w:pPr>
+      <w:r>
+        <w:t xml:space="preserve">int </w:t>
+      </w:r>
+      <w:proofErr w:type="gramStart"/>
+      <w:r>
+        <w:t>ss[</w:t>
+      </w:r>
+      <w:proofErr w:type="gramEnd"/>
+      <w:r>
+        <w:t>5];</w:t>
+      </w:r>
+    </w:p>
+    <w:p>
+      <w:pPr>
+        <w:spacing w:after="30"/>
+      </w:pPr>
+      <w:r>
+        <w:t>int count=0;</w:t>
+      </w:r>
+    </w:p>
+    <w:p>
+      <w:pPr>
+        <w:spacing w:after="30"/>
+      </w:pPr>
+      <w:r>
+        <w:t>int count2=0;</w:t>
+      </w:r>
+    </w:p>
+    <w:p>
+      <w:pPr>
+        <w:spacing w:after="30"/>
+      </w:pPr>
+      <w:r>
+        <w:t>static int avail[nr] = {1,5,2,0};</w:t>
+      </w:r>
+    </w:p>
+    <w:p>
+      <w:pPr>
+        <w:spacing w:after="30"/>
+      </w:pPr>
+      <w:r>
+        <w:t>static int work[nr];</w:t>
+      </w:r>
+    </w:p>
+    <w:p>
+      <w:pPr>
+        <w:spacing w:after="30"/>
+      </w:pPr>
+      <w:r>
+        <w:t xml:space="preserve">static </w:t>
+      </w:r>
+      <w:proofErr w:type="gramStart"/>
+      <w:r>
+        <w:t xml:space="preserve">int  </w:t>
+      </w:r>
+      <w:proofErr w:type="spellStart"/>
+      <w:r>
+        <w:t>allo</w:t>
+      </w:r>
+      <w:proofErr w:type="spellEnd"/>
+      <w:proofErr w:type="gramEnd"/>
+      <w:r>
+        <w:t>[np][nr] = {{0,0,1,2},</w:t>
+      </w:r>
+    </w:p>
+    <w:p>
+      <w:pPr>
+        <w:spacing w:after="30"/>
+      </w:pPr>
+      <w:r>
+        <w:t xml:space="preserve"> </w:t>
+      </w:r>
+      <w:r>
+        <w:tab/>
+      </w:r>
+      <w:r>
+        <w:tab/>
+      </w:r>
+      <w:r>
+        <w:tab/>
+      </w:r>
+      <w:r>
+        <w:tab/>
+      </w:r>
+      <w:r>
+        <w:tab/>
+        <w:t>{1,0,0,0},</w:t>
+      </w:r>
+    </w:p>
+    <w:p>
+      <w:pPr>
+        <w:spacing w:after="30"/>
+      </w:pPr>
+      <w:r>
+        <w:tab/>
+      </w:r>
+      <w:r>
+        <w:tab/>
+      </w:r>
+      <w:r>
+        <w:tab/>
+      </w:r>
+      <w:r>
+        <w:tab/>
+      </w:r>
+      <w:r>
+        <w:tab/>
+        <w:t>{1,3,5,4},</w:t>
+      </w:r>
+    </w:p>
+    <w:p>
+      <w:pPr>
+        <w:spacing w:after="30"/>
+      </w:pPr>
+      <w:r>
+        <w:tab/>
+      </w:r>
+      <w:r>
+        <w:tab/>
+      </w:r>
+      <w:r>
+        <w:tab/>
+      </w:r>
+      <w:r>
+        <w:tab/>
+      </w:r>
+      <w:r>
+        <w:tab/>
+        <w:t>{0,6,3,2},</w:t>
+      </w:r>
+    </w:p>
+    <w:p>
+      <w:pPr>
+        <w:spacing w:after="30"/>
+      </w:pPr>
+      <w:r>
+        <w:tab/>
+      </w:r>
+      <w:r>
+        <w:tab/>
+      </w:r>
+      <w:r>
+        <w:tab/>
+      </w:r>
+      <w:r>
+        <w:tab/>
+      </w:r>
+      <w:r>
+        <w:tab/>
+        <w:t>{0,0,1,4}};</w:t>
+      </w:r>
+    </w:p>
+    <w:p>
+      <w:pPr>
+        <w:spacing w:after="30"/>
+      </w:pPr>
+      <w:r>
+        <w:t xml:space="preserve">static </w:t>
+      </w:r>
+      <w:proofErr w:type="gramStart"/>
+      <w:r>
+        <w:t>int  mx</w:t>
+      </w:r>
+      <w:proofErr w:type="gramEnd"/>
+      <w:r>
+        <w:t>[np][nr] = {{0,0,1,2},</w:t>
+      </w:r>
+    </w:p>
+    <w:p>
+      <w:pPr>
+        <w:spacing w:after="30"/>
+      </w:pPr>
+      <w:r>
+        <w:tab/>
+      </w:r>
+      <w:r>
+        <w:tab/>
+      </w:r>
+      <w:r>
+        <w:tab/>
+      </w:r>
+      <w:r>
+        <w:tab/>
+        <w:t xml:space="preserve">   {1,7,5,0},</w:t>
+      </w:r>
+    </w:p>
+    <w:p>
+      <w:pPr>
+        <w:spacing w:after="30"/>
+      </w:pPr>
+      <w:r>
+        <w:tab/>
+      </w:r>
+      <w:r>
+        <w:tab/>
+      </w:r>
+      <w:r>
+        <w:tab/>
+      </w:r>
+      <w:r>
+        <w:tab/>
+        <w:t xml:space="preserve">   {2,3,5,6},</w:t>
+      </w:r>
+    </w:p>
+    <w:p>
+      <w:pPr>
+        <w:spacing w:after="30"/>
+      </w:pPr>
+      <w:r>
+        <w:tab/>
+      </w:r>
+      <w:r>
+        <w:tab/>
+      </w:r>
+      <w:r>
+        <w:tab/>
+      </w:r>
+      <w:r>
+        <w:tab/>
+        <w:t xml:space="preserve">   {0,6,5,2},</w:t>
+      </w:r>
+    </w:p>
+    <w:p>
+      <w:pPr>
+        <w:spacing w:after="30"/>
+      </w:pPr>
+      <w:r>
+        <w:tab/>
+      </w:r>
+      <w:r>
+        <w:tab/>
+      </w:r>
+      <w:r>
+        <w:tab/>
+      </w:r>
+      <w:r>
+        <w:tab/>
+        <w:t xml:space="preserve">   {0,6,5,6}};</w:t>
+      </w:r>
+    </w:p>
+    <w:p>
+      <w:pPr>
+        <w:spacing w:after="30"/>
+      </w:pPr>
+    </w:p>
+    <w:p>
+      <w:pPr>
+        <w:spacing w:after="30"/>
+      </w:pPr>
+      <w:r>
+        <w:t>static int need[np][nr];</w:t>
+      </w:r>
+    </w:p>
+    <w:p>
+      <w:pPr>
+        <w:spacing w:after="30"/>
+      </w:pPr>
+    </w:p>
+    <w:p>
+      <w:pPr>
+        <w:spacing w:after="30"/>
+      </w:pPr>
+      <w:r>
+        <w:t xml:space="preserve">void </w:t>
+      </w:r>
+      <w:proofErr w:type="spellStart"/>
+      <w:proofErr w:type="gramStart"/>
+      <w:r>
+        <w:t>calneed</w:t>
+      </w:r>
+      <w:proofErr w:type="spellEnd"/>
+      <w:r>
+        <w:t>(</w:t>
+      </w:r>
+      <w:proofErr w:type="gramEnd"/>
+      <w:r>
+        <w:t>int all[np][nr],int mm[np][nr]){   //function to calculate need</w:t>
+      </w:r>
+    </w:p>
+    <w:p>
+      <w:pPr>
+        <w:spacing w:after="30"/>
+      </w:pPr>
+      <w:r>
+        <w:tab/>
+      </w:r>
+      <w:proofErr w:type="gramStart"/>
+      <w:r>
+        <w:t>for(</w:t>
+      </w:r>
+      <w:proofErr w:type="spellStart"/>
+      <w:proofErr w:type="gramEnd"/>
+      <w:r>
+        <w:t>i</w:t>
+      </w:r>
+      <w:proofErr w:type="spellEnd"/>
+      <w:r>
+        <w:t xml:space="preserve"> = 0; </w:t>
+      </w:r>
+      <w:proofErr w:type="spellStart"/>
+      <w:r>
+        <w:t>i</w:t>
+      </w:r>
+      <w:proofErr w:type="spellEnd"/>
+      <w:r>
+        <w:t xml:space="preserve">&lt;np; </w:t>
+      </w:r>
+      <w:proofErr w:type="spellStart"/>
+      <w:r>
+        <w:t>i</w:t>
+      </w:r>
+      <w:proofErr w:type="spellEnd"/>
+      <w:r>
+        <w:t>++){</w:t>
+      </w:r>
+    </w:p>
+    <w:p>
+      <w:pPr>
+        <w:spacing w:after="30"/>
+      </w:pPr>
+      <w:r>
+        <w:tab/>
+      </w:r>
+      <w:r>
+        <w:tab/>
+      </w:r>
+      <w:proofErr w:type="gramStart"/>
+      <w:r>
+        <w:t>for(</w:t>
+      </w:r>
+      <w:proofErr w:type="gramEnd"/>
+      <w:r>
+        <w:t xml:space="preserve">j = 0; j&lt;nr; </w:t>
+      </w:r>
+      <w:proofErr w:type="spellStart"/>
+      <w:r>
+        <w:t>j++</w:t>
+      </w:r>
+      <w:proofErr w:type="spellEnd"/>
+      <w:r>
+        <w:t>){</w:t>
+      </w:r>
+    </w:p>
+    <w:p>
+      <w:pPr>
+        <w:spacing w:after="30"/>
+      </w:pPr>
+      <w:r>
+        <w:tab/>
+      </w:r>
+      <w:r>
+        <w:tab/>
+      </w:r>
+      <w:r>
+        <w:tab/>
+        <w:t>need[</w:t>
+      </w:r>
+      <w:proofErr w:type="spellStart"/>
+      <w:r>
+        <w:t>i</w:t>
+      </w:r>
+      <w:proofErr w:type="spellEnd"/>
+      <w:r>
+        <w:t>][</w:t>
+      </w:r>
+      <w:proofErr w:type="gramStart"/>
+      <w:r>
+        <w:t>j]=</w:t>
+      </w:r>
+      <w:proofErr w:type="gramEnd"/>
+      <w:r>
+        <w:t>mm[</w:t>
+      </w:r>
+      <w:proofErr w:type="spellStart"/>
+      <w:r>
+        <w:t>i</w:t>
+      </w:r>
+      <w:proofErr w:type="spellEnd"/>
+      <w:r>
+        <w:t>][j]-all[</w:t>
+      </w:r>
+      <w:proofErr w:type="spellStart"/>
+      <w:r>
+        <w:t>i</w:t>
+      </w:r>
+      <w:proofErr w:type="spellEnd"/>
+      <w:r>
+        <w:t>][j];</w:t>
+      </w:r>
+    </w:p>
+    <w:p>
+      <w:pPr>
+        <w:spacing w:after="30"/>
+      </w:pPr>
+      <w:r>
+        <w:tab/>
+      </w:r>
+      <w:r>
+        <w:tab/>
+        <w:t>}</w:t>
+      </w:r>
+    </w:p>
+    <w:p>
+      <w:pPr>
+        <w:spacing w:after="30"/>
+      </w:pPr>
+      <w:r>
+        <w:tab/>
+        <w:t>}</w:t>
+      </w:r>
+    </w:p>
+    <w:p>
+      <w:pPr>
+        <w:spacing w:after="30"/>
+      </w:pPr>
+      <w:r>
+        <w:t>}</w:t>
+      </w:r>
+    </w:p>
+    <w:p>
+      <w:pPr>
+        <w:spacing w:after="30"/>
+      </w:pPr>
+      <w:r>
+        <w:t xml:space="preserve">bool </w:t>
+      </w:r>
+      <w:proofErr w:type="gramStart"/>
+      <w:r>
+        <w:t>check(</w:t>
+      </w:r>
+      <w:proofErr w:type="gramEnd"/>
+      <w:r>
+        <w:t xml:space="preserve">int </w:t>
+      </w:r>
+      <w:proofErr w:type="spellStart"/>
+      <w:r>
+        <w:t>a,int</w:t>
+      </w:r>
+      <w:proofErr w:type="spellEnd"/>
+      <w:r>
+        <w:t xml:space="preserve"> temp[nr]){ //function to check weather need&lt;work</w:t>
+      </w:r>
+    </w:p>
+    <w:p>
+      <w:pPr>
+        <w:spacing w:after="30"/>
+      </w:pPr>
+      <w:r>
+        <w:tab/>
+        <w:t>int count;</w:t>
+      </w:r>
+    </w:p>
+    <w:p>
+      <w:pPr>
+        <w:spacing w:after="30"/>
+      </w:pPr>
+      <w:r>
+        <w:tab/>
+      </w:r>
+      <w:proofErr w:type="gramStart"/>
+      <w:r>
+        <w:t>for(</w:t>
+      </w:r>
+      <w:proofErr w:type="gramEnd"/>
+      <w:r>
+        <w:t>int k=0;k&lt;</w:t>
+      </w:r>
+      <w:proofErr w:type="spellStart"/>
+      <w:r>
+        <w:t>nr;k</w:t>
+      </w:r>
+      <w:proofErr w:type="spellEnd"/>
+      <w:r>
+        <w:t>++){</w:t>
+      </w:r>
+    </w:p>
+    <w:p>
+      <w:pPr>
+        <w:spacing w:after="30"/>
+      </w:pPr>
+      <w:r>
+        <w:tab/>
+      </w:r>
+      <w:r>
+        <w:tab/>
+      </w:r>
+    </w:p>
+    <w:p>
+      <w:pPr>
+        <w:spacing w:after="30"/>
+      </w:pPr>
+      <w:r>
+        <w:tab/>
+      </w:r>
+      <w:r>
+        <w:tab/>
+        <w:t>if(need[a][</w:t>
+      </w:r>
+      <w:proofErr w:type="gramStart"/>
+      <w:r>
+        <w:t>k]&lt;</w:t>
+      </w:r>
+      <w:proofErr w:type="gramEnd"/>
+      <w:r>
+        <w:t>=temp[k]){</w:t>
+      </w:r>
+    </w:p>
+    <w:p>
+      <w:pPr>
+        <w:spacing w:after="30"/>
+      </w:pPr>
+      <w:r>
+        <w:tab/>
+      </w:r>
+      <w:r>
+        <w:tab/>
+      </w:r>
+      <w:r>
+        <w:tab/>
+        <w:t>count=count+1;</w:t>
+      </w:r>
+    </w:p>
+    <w:p>
+      <w:pPr>
+        <w:spacing w:after="30"/>
+      </w:pPr>
+      <w:r>
+        <w:tab/>
+      </w:r>
+      <w:r>
+        <w:tab/>
+        <w:t>}</w:t>
+      </w:r>
+    </w:p>
+    <w:p>
+      <w:pPr>
+        <w:spacing w:after="30"/>
+      </w:pPr>
+      <w:r>
+        <w:tab/>
+      </w:r>
+      <w:r>
+        <w:tab/>
+      </w:r>
+    </w:p>
+    <w:p>
+      <w:pPr>
+        <w:spacing w:after="30"/>
+      </w:pPr>
+      <w:r>
+        <w:tab/>
+        <w:t>}</w:t>
+      </w:r>
+    </w:p>
+    <w:p>
+      <w:pPr>
+        <w:spacing w:after="30"/>
+      </w:pPr>
+      <w:r>
+        <w:lastRenderedPageBreak/>
+        <w:tab/>
+        <w:t>if(count==</w:t>
+      </w:r>
+      <w:proofErr w:type="gramStart"/>
+      <w:r>
+        <w:t>nr){</w:t>
+      </w:r>
+      <w:proofErr w:type="gramEnd"/>
+    </w:p>
+    <w:p>
+      <w:pPr>
+        <w:spacing w:after="30"/>
+      </w:pPr>
+      <w:r>
+        <w:tab/>
+      </w:r>
+      <w:r>
+        <w:tab/>
+      </w:r>
+      <w:r>
+        <w:tab/>
+        <w:t>return true;</w:t>
+      </w:r>
+    </w:p>
+    <w:p>
+      <w:pPr>
+        <w:spacing w:after="30"/>
+      </w:pPr>
+      <w:r>
+        <w:tab/>
+      </w:r>
+      <w:r>
+        <w:tab/>
+        <w:t>}</w:t>
+      </w:r>
+    </w:p>
+    <w:p>
+      <w:pPr>
+        <w:spacing w:after="30"/>
+      </w:pPr>
+      <w:r>
+        <w:tab/>
+      </w:r>
+      <w:r>
+        <w:tab/>
+      </w:r>
+      <w:proofErr w:type="gramStart"/>
+      <w:r>
+        <w:t>else{</w:t>
+      </w:r>
+      <w:proofErr w:type="gramEnd"/>
+    </w:p>
+    <w:p>
+      <w:pPr>
+        <w:spacing w:after="30"/>
+      </w:pPr>
+      <w:r>
+        <w:tab/>
+      </w:r>
+      <w:r>
+        <w:tab/>
+      </w:r>
+      <w:r>
+        <w:tab/>
+        <w:t>return false;</w:t>
+      </w:r>
+    </w:p>
+    <w:p>
+      <w:pPr>
+        <w:spacing w:after="30"/>
+      </w:pPr>
+      <w:r>
+        <w:tab/>
+      </w:r>
+      <w:r>
+        <w:tab/>
+        <w:t>}</w:t>
+      </w:r>
+    </w:p>
+    <w:p>
+      <w:pPr>
+        <w:spacing w:after="30"/>
+      </w:pPr>
+      <w:r>
+        <w:t>}</w:t>
+      </w:r>
+    </w:p>
+    <w:p>
+      <w:pPr>
+        <w:spacing w:after="30"/>
+      </w:pPr>
+      <w:r>
+        <w:tab/>
+        <w:t xml:space="preserve">void </w:t>
+      </w:r>
+      <w:proofErr w:type="gramStart"/>
+      <w:r>
+        <w:t>add(</w:t>
+      </w:r>
+      <w:proofErr w:type="gramEnd"/>
+      <w:r>
+        <w:t xml:space="preserve">int t){       //function to add </w:t>
+      </w:r>
+      <w:proofErr w:type="spellStart"/>
+      <w:r>
+        <w:t>alocation</w:t>
+      </w:r>
+      <w:proofErr w:type="spellEnd"/>
+      <w:r>
+        <w:t xml:space="preserve"> to work</w:t>
+      </w:r>
+    </w:p>
+    <w:p>
+      <w:pPr>
+        <w:spacing w:after="30"/>
+      </w:pPr>
+      <w:r>
+        <w:tab/>
+      </w:r>
+    </w:p>
+    <w:p>
+      <w:pPr>
+        <w:spacing w:after="30"/>
+      </w:pPr>
+      <w:r>
+        <w:tab/>
+        <w:t>for(j=</w:t>
+      </w:r>
+      <w:proofErr w:type="gramStart"/>
+      <w:r>
+        <w:t>0;j</w:t>
+      </w:r>
+      <w:proofErr w:type="gramEnd"/>
+      <w:r>
+        <w:t>&lt;</w:t>
+      </w:r>
+      <w:proofErr w:type="spellStart"/>
+      <w:r>
+        <w:t>nr;j</w:t>
+      </w:r>
+      <w:proofErr w:type="spellEnd"/>
+      <w:r>
+        <w:t>++){</w:t>
+      </w:r>
+    </w:p>
+    <w:p>
+      <w:pPr>
+        <w:spacing w:after="30"/>
+      </w:pPr>
+      <w:r>
+        <w:tab/>
+      </w:r>
+      <w:r>
+        <w:tab/>
+        <w:t>work[j]=</w:t>
+      </w:r>
+      <w:proofErr w:type="spellStart"/>
+      <w:r>
+        <w:t>allo</w:t>
+      </w:r>
+      <w:proofErr w:type="spellEnd"/>
+      <w:r>
+        <w:t>[t][</w:t>
+      </w:r>
+      <w:proofErr w:type="gramStart"/>
+      <w:r>
+        <w:t>j]+</w:t>
+      </w:r>
+      <w:proofErr w:type="gramEnd"/>
+      <w:r>
+        <w:t>work[j];</w:t>
+      </w:r>
+      <w:r>
+        <w:tab/>
+      </w:r>
+    </w:p>
+    <w:p>
+      <w:pPr>
+        <w:spacing w:after="30"/>
+      </w:pPr>
+      <w:r>
+        <w:tab/>
+      </w:r>
+      <w:r>
+        <w:tab/>
+      </w:r>
+    </w:p>
+    <w:p>
+      <w:pPr>
+        <w:spacing w:after="30"/>
+      </w:pPr>
+      <w:r>
+        <w:tab/>
+        <w:t>}</w:t>
+      </w:r>
+      <w:r>
+        <w:tab/>
+      </w:r>
+      <w:r>
+        <w:tab/>
+      </w:r>
+      <w:r>
+        <w:tab/>
+      </w:r>
+    </w:p>
+    <w:p>
+      <w:pPr>
+        <w:spacing w:after="30"/>
+      </w:pPr>
+      <w:r>
+        <w:tab/>
+        <w:t>}</w:t>
+      </w:r>
+    </w:p>
+    <w:p>
+      <w:pPr>
+        <w:spacing w:after="30"/>
+      </w:pPr>
+      <w:r>
+        <w:tab/>
+      </w:r>
+      <w:r>
+        <w:tab/>
+      </w:r>
+    </w:p>
+    <w:p>
+      <w:pPr>
+        <w:spacing w:after="30"/>
+      </w:pPr>
+      <w:r>
+        <w:tab/>
+      </w:r>
+    </w:p>
+    <w:p>
+      <w:pPr>
+        <w:spacing w:after="30"/>
+      </w:pPr>
+    </w:p>
+    <w:p>
+      <w:pPr>
+        <w:spacing w:after="30"/>
+      </w:pPr>
+      <w:r>
+        <w:t xml:space="preserve">int </w:t>
+      </w:r>
+      <w:proofErr w:type="gramStart"/>
+      <w:r>
+        <w:t>main(</w:t>
+      </w:r>
+      <w:proofErr w:type="gramEnd"/>
+      <w:r>
+        <w:t>){</w:t>
+      </w:r>
+    </w:p>
+    <w:p>
+      <w:pPr>
+        <w:spacing w:after="30"/>
+      </w:pPr>
+      <w:r>
+        <w:tab/>
+        <w:t xml:space="preserve"> //int count3=0;</w:t>
+      </w:r>
+    </w:p>
+    <w:p>
+      <w:pPr>
+        <w:spacing w:after="30"/>
+      </w:pPr>
+      <w:r>
+        <w:tab/>
+        <w:t xml:space="preserve"> int temp;</w:t>
+      </w:r>
+      <w:r>
+        <w:tab/>
+      </w:r>
+      <w:r>
+        <w:tab/>
+      </w:r>
+      <w:r>
+        <w:tab/>
+      </w:r>
+      <w:r>
+        <w:tab/>
+      </w:r>
+      <w:r>
+        <w:tab/>
+      </w:r>
+      <w:r>
+        <w:tab/>
+        <w:t>// Step 1</w:t>
+      </w:r>
+    </w:p>
+    <w:p>
+      <w:pPr>
+        <w:spacing w:after="30"/>
+      </w:pPr>
+      <w:r>
+        <w:tab/>
+        <w:t>for(</w:t>
+      </w:r>
+      <w:proofErr w:type="spellStart"/>
+      <w:r>
+        <w:t>i</w:t>
+      </w:r>
+      <w:proofErr w:type="spellEnd"/>
+      <w:r>
+        <w:t>=</w:t>
+      </w:r>
+      <w:proofErr w:type="gramStart"/>
+      <w:r>
+        <w:t>0;i</w:t>
+      </w:r>
+      <w:proofErr w:type="gramEnd"/>
+      <w:r>
+        <w:t>&lt;</w:t>
+      </w:r>
+      <w:proofErr w:type="spellStart"/>
+      <w:r>
+        <w:t>nr;i</w:t>
+      </w:r>
+      <w:proofErr w:type="spellEnd"/>
+      <w:r>
+        <w:t>++){</w:t>
+      </w:r>
+    </w:p>
+    <w:p>
+      <w:pPr>
+        <w:spacing w:after="30"/>
+      </w:pPr>
+      <w:r>
+        <w:tab/>
+      </w:r>
+      <w:r>
+        <w:tab/>
+        <w:t>work[</w:t>
+      </w:r>
+      <w:proofErr w:type="spellStart"/>
+      <w:r>
+        <w:t>i</w:t>
+      </w:r>
+      <w:proofErr w:type="spellEnd"/>
+      <w:r>
+        <w:t>] = avail[</w:t>
+      </w:r>
+      <w:proofErr w:type="spellStart"/>
+      <w:r>
+        <w:t>i</w:t>
+      </w:r>
+      <w:proofErr w:type="spellEnd"/>
+      <w:r>
+        <w:t>];</w:t>
+      </w:r>
+    </w:p>
+    <w:p>
+      <w:pPr>
+        <w:spacing w:after="30"/>
+      </w:pPr>
+      <w:r>
+        <w:tab/>
+        <w:t>}</w:t>
+      </w:r>
+    </w:p>
+    <w:p>
+      <w:pPr>
+        <w:spacing w:after="30"/>
+      </w:pPr>
+      <w:r>
+        <w:tab/>
+        <w:t>for(</w:t>
+      </w:r>
+      <w:proofErr w:type="spellStart"/>
+      <w:r>
+        <w:t>i</w:t>
+      </w:r>
+      <w:proofErr w:type="spellEnd"/>
+      <w:r>
+        <w:t>=</w:t>
+      </w:r>
+      <w:proofErr w:type="gramStart"/>
+      <w:r>
+        <w:t>0;i</w:t>
+      </w:r>
+      <w:proofErr w:type="gramEnd"/>
+      <w:r>
+        <w:t>&lt;</w:t>
+      </w:r>
+      <w:proofErr w:type="spellStart"/>
+      <w:r>
+        <w:t>np;i</w:t>
+      </w:r>
+      <w:proofErr w:type="spellEnd"/>
+      <w:r>
+        <w:t>++){</w:t>
+      </w:r>
+    </w:p>
+    <w:p>
+      <w:pPr>
+        <w:spacing w:after="30"/>
+      </w:pPr>
+      <w:r>
+        <w:tab/>
+      </w:r>
+      <w:r>
+        <w:tab/>
+        <w:t>finish[</w:t>
+      </w:r>
+      <w:proofErr w:type="spellStart"/>
+      <w:r>
+        <w:t>i</w:t>
+      </w:r>
+      <w:proofErr w:type="spellEnd"/>
+      <w:r>
+        <w:t>] = false;</w:t>
+      </w:r>
+    </w:p>
+    <w:p>
+      <w:pPr>
+        <w:spacing w:after="30"/>
+      </w:pPr>
+      <w:r>
+        <w:tab/>
+      </w:r>
+      <w:proofErr w:type="gramStart"/>
+      <w:r>
+        <w:t xml:space="preserve">}   </w:t>
+      </w:r>
+      <w:proofErr w:type="gramEnd"/>
+      <w:r>
+        <w:t xml:space="preserve">                          //     step 1 finished</w:t>
+      </w:r>
+    </w:p>
+    <w:p>
+      <w:pPr>
+        <w:spacing w:after="30"/>
+      </w:pPr>
+      <w:r>
+        <w:tab/>
+      </w:r>
+      <w:proofErr w:type="spellStart"/>
+      <w:r>
+        <w:t>calneed</w:t>
+      </w:r>
+      <w:proofErr w:type="spellEnd"/>
+      <w:r>
+        <w:t>(</w:t>
+      </w:r>
+      <w:proofErr w:type="spellStart"/>
+      <w:proofErr w:type="gramStart"/>
+      <w:r>
+        <w:t>allo,mx</w:t>
+      </w:r>
+      <w:proofErr w:type="spellEnd"/>
+      <w:proofErr w:type="gramEnd"/>
+      <w:r>
+        <w:t>);</w:t>
+      </w:r>
+    </w:p>
+    <w:p>
+      <w:pPr>
+        <w:spacing w:after="30"/>
+      </w:pPr>
+      <w:r>
+        <w:tab/>
+      </w:r>
+    </w:p>
+    <w:p>
+      <w:pPr>
+        <w:spacing w:after="30"/>
+      </w:pPr>
+      <w:r>
+        <w:tab/>
+        <w:t>while(count2&lt;</w:t>
+      </w:r>
+      <w:proofErr w:type="gramStart"/>
+      <w:r>
+        <w:t xml:space="preserve">np)   </w:t>
+      </w:r>
+      <w:proofErr w:type="gramEnd"/>
+      <w:r>
+        <w:t xml:space="preserve">          //loop will run until all the process are completed</w:t>
+      </w:r>
+    </w:p>
+    <w:p>
+      <w:pPr>
+        <w:spacing w:after="30"/>
+      </w:pPr>
+      <w:r>
+        <w:tab/>
+        <w:t>{</w:t>
+      </w:r>
+    </w:p>
+    <w:p>
+      <w:pPr>
+        <w:spacing w:after="30"/>
+      </w:pPr>
+      <w:r>
+        <w:tab/>
+      </w:r>
+      <w:r>
+        <w:tab/>
+        <w:t>temp=count2;</w:t>
+      </w:r>
+      <w:r>
+        <w:tab/>
+      </w:r>
+    </w:p>
+    <w:p>
+      <w:pPr>
+        <w:spacing w:after="30"/>
+      </w:pPr>
+      <w:r>
+        <w:tab/>
+      </w:r>
+      <w:r>
+        <w:tab/>
+      </w:r>
+      <w:proofErr w:type="gramStart"/>
+      <w:r>
+        <w:t>for(</w:t>
+      </w:r>
+      <w:proofErr w:type="spellStart"/>
+      <w:proofErr w:type="gramEnd"/>
+      <w:r>
+        <w:t>i</w:t>
+      </w:r>
+      <w:proofErr w:type="spellEnd"/>
+      <w:r>
+        <w:t xml:space="preserve"> = 0; </w:t>
+      </w:r>
+      <w:proofErr w:type="spellStart"/>
+      <w:r>
+        <w:t>i</w:t>
+      </w:r>
+      <w:proofErr w:type="spellEnd"/>
+      <w:r>
+        <w:t xml:space="preserve">&lt;np; </w:t>
+      </w:r>
+      <w:proofErr w:type="spellStart"/>
+      <w:r>
+        <w:t>i</w:t>
+      </w:r>
+      <w:proofErr w:type="spellEnd"/>
+      <w:r>
+        <w:t>++)</w:t>
+      </w:r>
+    </w:p>
+    <w:p>
+      <w:pPr>
+        <w:spacing w:after="30"/>
+      </w:pPr>
+      <w:r>
+        <w:tab/>
+      </w:r>
+      <w:r>
+        <w:tab/>
+        <w:t>{</w:t>
+      </w:r>
+    </w:p>
+    <w:p>
+      <w:pPr>
+        <w:spacing w:after="30"/>
+      </w:pPr>
+      <w:r>
+        <w:tab/>
+      </w:r>
+      <w:r>
+        <w:tab/>
+      </w:r>
+      <w:r>
+        <w:tab/>
+        <w:t>if(finish[</w:t>
+      </w:r>
+      <w:proofErr w:type="spellStart"/>
+      <w:r>
+        <w:t>i</w:t>
+      </w:r>
+      <w:proofErr w:type="spellEnd"/>
+      <w:r>
+        <w:t>]==false)</w:t>
+      </w:r>
+      <w:r>
+        <w:tab/>
+      </w:r>
+      <w:r>
+        <w:tab/>
+        <w:t>// checking the value of false for each process</w:t>
+      </w:r>
+    </w:p>
+    <w:p>
+      <w:pPr>
+        <w:spacing w:after="30"/>
+      </w:pPr>
+      <w:r>
+        <w:tab/>
+      </w:r>
+      <w:r>
+        <w:tab/>
+      </w:r>
+      <w:r>
+        <w:tab/>
+        <w:t>{</w:t>
+      </w:r>
+    </w:p>
+    <w:p>
+      <w:pPr>
+        <w:spacing w:after="30"/>
+      </w:pPr>
+      <w:r>
+        <w:tab/>
+      </w:r>
+      <w:r>
+        <w:tab/>
+      </w:r>
+      <w:r>
+        <w:tab/>
+      </w:r>
+      <w:r>
+        <w:tab/>
+        <w:t xml:space="preserve">bool </w:t>
+      </w:r>
+      <w:proofErr w:type="spellStart"/>
+      <w:r>
+        <w:t>ch</w:t>
+      </w:r>
+      <w:proofErr w:type="spellEnd"/>
+      <w:r>
+        <w:t xml:space="preserve"> = check(</w:t>
+      </w:r>
+      <w:proofErr w:type="spellStart"/>
+      <w:proofErr w:type="gramStart"/>
+      <w:r>
+        <w:t>i,work</w:t>
+      </w:r>
+      <w:proofErr w:type="spellEnd"/>
+      <w:proofErr w:type="gramEnd"/>
+      <w:r>
+        <w:t>);</w:t>
+      </w:r>
+    </w:p>
+    <w:p>
+      <w:pPr>
+        <w:spacing w:after="30"/>
+      </w:pPr>
+      <w:r>
+        <w:tab/>
+      </w:r>
+      <w:r>
+        <w:tab/>
+      </w:r>
+      <w:r>
+        <w:tab/>
+      </w:r>
+      <w:r>
+        <w:tab/>
+        <w:t>if(</w:t>
+      </w:r>
+      <w:proofErr w:type="spellStart"/>
+      <w:r>
+        <w:t>ch</w:t>
+      </w:r>
+      <w:proofErr w:type="spellEnd"/>
+      <w:r>
+        <w:t>==true)</w:t>
+      </w:r>
+      <w:r>
+        <w:tab/>
+      </w:r>
+      <w:r>
+        <w:tab/>
+      </w:r>
+      <w:r>
+        <w:tab/>
+      </w:r>
+      <w:r>
+        <w:tab/>
+        <w:t xml:space="preserve">// </w:t>
+      </w:r>
+      <w:proofErr w:type="spellStart"/>
+      <w:r>
+        <w:t>cheking</w:t>
+      </w:r>
+      <w:proofErr w:type="spellEnd"/>
+      <w:r>
+        <w:t xml:space="preserve"> need&lt;work</w:t>
+      </w:r>
+    </w:p>
+    <w:p>
+      <w:pPr>
+        <w:spacing w:after="30"/>
+      </w:pPr>
+      <w:r>
+        <w:tab/>
+      </w:r>
+      <w:r>
+        <w:tab/>
+      </w:r>
+      <w:r>
+        <w:tab/>
+      </w:r>
+      <w:r>
+        <w:tab/>
+        <w:t>{</w:t>
+      </w:r>
+    </w:p>
+    <w:p>
+      <w:pPr>
+        <w:spacing w:after="30"/>
+      </w:pPr>
+      <w:r>
+        <w:tab/>
+      </w:r>
+      <w:r>
+        <w:tab/>
+      </w:r>
+      <w:r>
+        <w:tab/>
+      </w:r>
+      <w:r>
+        <w:tab/>
+      </w:r>
+      <w:r>
+        <w:tab/>
+        <w:t>finish[</w:t>
+      </w:r>
+      <w:proofErr w:type="spellStart"/>
+      <w:r>
+        <w:t>i</w:t>
+      </w:r>
+      <w:proofErr w:type="spellEnd"/>
+      <w:r>
+        <w:t>]=true;</w:t>
+      </w:r>
+    </w:p>
+    <w:p>
+      <w:pPr>
+        <w:spacing w:after="30"/>
+      </w:pPr>
+      <w:r>
+        <w:tab/>
+      </w:r>
+      <w:r>
+        <w:tab/>
+      </w:r>
+      <w:r>
+        <w:tab/>
+      </w:r>
+      <w:r>
+        <w:tab/>
+      </w:r>
+      <w:r>
+        <w:tab/>
+        <w:t>add(</w:t>
+      </w:r>
+      <w:proofErr w:type="spellStart"/>
+      <w:r>
+        <w:t>i</w:t>
+      </w:r>
+      <w:proofErr w:type="spellEnd"/>
+      <w:r>
+        <w:t>);</w:t>
+      </w:r>
+    </w:p>
+    <w:p>
+      <w:pPr>
+        <w:spacing w:after="30"/>
+      </w:pPr>
+      <w:r>
+        <w:tab/>
+      </w:r>
+      <w:r>
+        <w:tab/>
+      </w:r>
+      <w:r>
+        <w:tab/>
+      </w:r>
+      <w:r>
+        <w:tab/>
+      </w:r>
+      <w:r>
+        <w:tab/>
+        <w:t>ss[count2+</w:t>
+      </w:r>
+      <w:proofErr w:type="gramStart"/>
+      <w:r>
+        <w:t>+]=</w:t>
+      </w:r>
+      <w:proofErr w:type="spellStart"/>
+      <w:proofErr w:type="gramEnd"/>
+      <w:r>
+        <w:t>i</w:t>
+      </w:r>
+      <w:proofErr w:type="spellEnd"/>
+      <w:r>
+        <w:t xml:space="preserve">;        // putting the process in </w:t>
+      </w:r>
+      <w:proofErr w:type="spellStart"/>
+      <w:r>
+        <w:t>sef</w:t>
+      </w:r>
+      <w:proofErr w:type="spellEnd"/>
+      <w:r>
+        <w:t xml:space="preserve"> sequence</w:t>
+      </w:r>
+    </w:p>
+    <w:p>
+      <w:pPr>
+        <w:spacing w:after="30"/>
+      </w:pPr>
+      <w:r>
+        <w:tab/>
+      </w:r>
+      <w:r>
+        <w:tab/>
+      </w:r>
+      <w:r>
+        <w:tab/>
+      </w:r>
+      <w:r>
+        <w:tab/>
+      </w:r>
+      <w:r>
+        <w:tab/>
+      </w:r>
+      <w:r>
+        <w:tab/>
+      </w:r>
+      <w:r>
+        <w:tab/>
+      </w:r>
+      <w:r>
+        <w:tab/>
+      </w:r>
+      <w:r>
+        <w:tab/>
+      </w:r>
+      <w:r>
+        <w:tab/>
+      </w:r>
+    </w:p>
+    <w:p>
+      <w:pPr>
+        <w:spacing w:after="30"/>
+      </w:pPr>
+      <w:r>
+        <w:tab/>
+      </w:r>
+      <w:r>
+        <w:tab/>
+      </w:r>
+      <w:r>
+        <w:tab/>
+      </w:r>
+      <w:r>
+        <w:tab/>
+        <w:t>}</w:t>
+      </w:r>
+    </w:p>
+    <w:p>
+      <w:pPr>
+        <w:spacing w:after="30"/>
+      </w:pPr>
+      <w:r>
+        <w:tab/>
+      </w:r>
+      <w:r>
+        <w:tab/>
+      </w:r>
+      <w:r>
+        <w:tab/>
+      </w:r>
+      <w:r>
+        <w:tab/>
+        <w:t>if(count2==</w:t>
+      </w:r>
+      <w:proofErr w:type="gramStart"/>
+      <w:r>
+        <w:t>temp){</w:t>
+      </w:r>
+      <w:proofErr w:type="gramEnd"/>
+    </w:p>
+    <w:p>
+      <w:pPr>
+        <w:spacing w:after="30"/>
+      </w:pPr>
+      <w:r>
+        <w:tab/>
+      </w:r>
+      <w:r>
+        <w:tab/>
+      </w:r>
+      <w:r>
+        <w:tab/>
+      </w:r>
+      <w:r>
+        <w:tab/>
+      </w:r>
+      <w:r>
+        <w:tab/>
+      </w:r>
+      <w:proofErr w:type="spellStart"/>
+      <w:r>
+        <w:t>goto</w:t>
+      </w:r>
+      <w:proofErr w:type="spellEnd"/>
+      <w:r>
+        <w:t xml:space="preserve"> </w:t>
+      </w:r>
+      <w:proofErr w:type="spellStart"/>
+      <w:proofErr w:type="gramStart"/>
+      <w:r>
+        <w:t>isnot</w:t>
+      </w:r>
+      <w:proofErr w:type="spellEnd"/>
+      <w:r>
+        <w:t xml:space="preserve">;   </w:t>
+      </w:r>
+      <w:proofErr w:type="gramEnd"/>
+      <w:r>
+        <w:t xml:space="preserve">         //if the value of temp is same as count2 then the loop will end</w:t>
+      </w:r>
+    </w:p>
+    <w:p>
+      <w:pPr>
+        <w:spacing w:after="30"/>
+      </w:pPr>
+      <w:r>
+        <w:tab/>
+      </w:r>
+      <w:r>
+        <w:tab/>
+      </w:r>
+      <w:r>
+        <w:tab/>
+      </w:r>
+      <w:r>
+        <w:tab/>
+      </w:r>
+      <w:r>
+        <w:tab/>
+      </w:r>
+    </w:p>
+    <w:p>
+      <w:pPr>
+        <w:spacing w:after="30"/>
+      </w:pPr>
+      <w:r>
+        <w:tab/>
+      </w:r>
+      <w:r>
+        <w:tab/>
+      </w:r>
+      <w:r>
+        <w:tab/>
+      </w:r>
+      <w:r>
+        <w:tab/>
+        <w:t>}</w:t>
+      </w:r>
+    </w:p>
+    <w:p>
+      <w:pPr>
+        <w:spacing w:after="30"/>
+      </w:pPr>
+      <w:r>
+        <w:lastRenderedPageBreak/>
+        <w:tab/>
+      </w:r>
+      <w:r>
+        <w:tab/>
+      </w:r>
+      <w:r>
+        <w:tab/>
+      </w:r>
+      <w:r>
+        <w:tab/>
+      </w:r>
+      <w:proofErr w:type="spellStart"/>
+      <w:r>
+        <w:t>cout</w:t>
+      </w:r>
+      <w:proofErr w:type="spellEnd"/>
+      <w:r>
+        <w:t>&lt;&lt;"";</w:t>
+      </w:r>
+      <w:r>
+        <w:tab/>
+      </w:r>
+    </w:p>
+    <w:p>
+      <w:pPr>
+        <w:spacing w:after="30"/>
+      </w:pPr>
+      <w:r>
+        <w:tab/>
+      </w:r>
+      <w:r>
+        <w:tab/>
+      </w:r>
+      <w:r>
+        <w:tab/>
+        <w:t>}</w:t>
+      </w:r>
+    </w:p>
+    <w:p>
+      <w:pPr>
+        <w:spacing w:after="30"/>
+      </w:pPr>
+      <w:r>
+        <w:tab/>
+      </w:r>
+      <w:r>
+        <w:tab/>
+        <w:t>}</w:t>
+      </w:r>
+    </w:p>
+    <w:p>
+      <w:pPr>
+        <w:spacing w:after="30"/>
+      </w:pPr>
+      <w:r>
+        <w:tab/>
+      </w:r>
+      <w:r>
+        <w:tab/>
+      </w:r>
+    </w:p>
+    <w:p>
+      <w:pPr>
+        <w:spacing w:after="30"/>
+      </w:pPr>
+      <w:r>
+        <w:tab/>
+        <w:t>}</w:t>
+      </w:r>
+    </w:p>
+    <w:p>
+      <w:pPr>
+        <w:spacing w:after="30"/>
+      </w:pPr>
+      <w:r>
+        <w:tab/>
+      </w:r>
+      <w:proofErr w:type="spellStart"/>
+      <w:r>
+        <w:t>goto</w:t>
+      </w:r>
+      <w:proofErr w:type="spellEnd"/>
+      <w:r>
+        <w:t xml:space="preserve"> </w:t>
+      </w:r>
+      <w:proofErr w:type="spellStart"/>
+      <w:r>
+        <w:t>istrue</w:t>
+      </w:r>
+      <w:proofErr w:type="spellEnd"/>
+      <w:r>
+        <w:t>;</w:t>
+      </w:r>
+    </w:p>
+    <w:p>
+      <w:pPr>
+        <w:spacing w:after="30"/>
+      </w:pPr>
+      <w:r>
+        <w:tab/>
+      </w:r>
+      <w:proofErr w:type="spellStart"/>
+      <w:r>
+        <w:t>isnot</w:t>
+      </w:r>
+      <w:proofErr w:type="spellEnd"/>
+      <w:r>
+        <w:t>:</w:t>
+      </w:r>
+    </w:p>
+    <w:p>
+      <w:pPr>
+        <w:spacing w:after="30"/>
+      </w:pPr>
+      <w:r>
+        <w:tab/>
+      </w:r>
+      <w:r>
+        <w:tab/>
+      </w:r>
+      <w:proofErr w:type="spellStart"/>
+      <w:r>
+        <w:t>cout</w:t>
+      </w:r>
+      <w:proofErr w:type="spellEnd"/>
+      <w:r>
+        <w:t>&lt;&lt;"System is not in Safe state \n";</w:t>
+      </w:r>
+    </w:p>
+    <w:p>
+      <w:pPr>
+        <w:spacing w:after="30"/>
+      </w:pPr>
+      <w:r>
+        <w:tab/>
+      </w:r>
+      <w:r>
+        <w:tab/>
+      </w:r>
+      <w:proofErr w:type="spellStart"/>
+      <w:r>
+        <w:t>goto</w:t>
+      </w:r>
+      <w:proofErr w:type="spellEnd"/>
+      <w:r>
+        <w:t xml:space="preserve"> end;</w:t>
+      </w:r>
+    </w:p>
+    <w:p>
+      <w:pPr>
+        <w:spacing w:after="30"/>
+      </w:pPr>
+      <w:r>
+        <w:tab/>
+      </w:r>
+      <w:proofErr w:type="spellStart"/>
+      <w:r>
+        <w:t>istrue</w:t>
+      </w:r>
+      <w:proofErr w:type="spellEnd"/>
+      <w:r>
+        <w:t>:</w:t>
+      </w:r>
+    </w:p>
+    <w:p>
+      <w:pPr>
+        <w:spacing w:after="30"/>
+      </w:pPr>
+      <w:r>
+        <w:tab/>
+      </w:r>
+      <w:r>
+        <w:tab/>
+      </w:r>
+      <w:proofErr w:type="spellStart"/>
+      <w:r>
+        <w:t>cout</w:t>
+      </w:r>
+      <w:proofErr w:type="spellEnd"/>
+      <w:r>
+        <w:t>&lt;&lt;"Safe Sequence is \n";</w:t>
+      </w:r>
+    </w:p>
+    <w:p>
+      <w:pPr>
+        <w:spacing w:after="30"/>
+      </w:pPr>
+      <w:r>
+        <w:tab/>
+      </w:r>
+      <w:r>
+        <w:tab/>
+        <w:t>for (</w:t>
+      </w:r>
+      <w:proofErr w:type="spellStart"/>
+      <w:r>
+        <w:t>i</w:t>
+      </w:r>
+      <w:proofErr w:type="spellEnd"/>
+      <w:r>
+        <w:t xml:space="preserve"> = 0; </w:t>
+      </w:r>
+      <w:proofErr w:type="spellStart"/>
+      <w:r>
+        <w:t>i</w:t>
+      </w:r>
+      <w:proofErr w:type="spellEnd"/>
+      <w:r>
+        <w:t xml:space="preserve"> &lt; </w:t>
+      </w:r>
+      <w:proofErr w:type="gramStart"/>
+      <w:r>
+        <w:t>np ;</w:t>
+      </w:r>
+      <w:proofErr w:type="gramEnd"/>
+      <w:r>
+        <w:t xml:space="preserve"> </w:t>
+      </w:r>
+      <w:proofErr w:type="spellStart"/>
+      <w:r>
+        <w:t>i</w:t>
+      </w:r>
+      <w:proofErr w:type="spellEnd"/>
+      <w:r>
+        <w:t xml:space="preserve">++) </w:t>
+      </w:r>
+    </w:p>
+    <w:p>
+      <w:pPr>
+        <w:spacing w:after="30"/>
+      </w:pPr>
+      <w:r>
+        <w:tab/>
+      </w:r>
+      <w:r>
+        <w:tab/>
+      </w:r>
+      <w:r>
+        <w:tab/>
+      </w:r>
+      <w:proofErr w:type="spellStart"/>
+      <w:r>
+        <w:t>cout</w:t>
+      </w:r>
+      <w:proofErr w:type="spellEnd"/>
+      <w:r>
+        <w:t xml:space="preserve"> &lt;&lt; ss[</w:t>
+      </w:r>
+      <w:proofErr w:type="spellStart"/>
+      <w:r>
+        <w:t>i</w:t>
+      </w:r>
+      <w:proofErr w:type="spellEnd"/>
+      <w:r>
+        <w:t>] &lt;&lt; " ";</w:t>
+      </w:r>
+    </w:p>
+    <w:p>
+      <w:pPr>
+        <w:spacing w:after="30"/>
+      </w:pPr>
+      <w:r>
+        <w:tab/>
+      </w:r>
+      <w:r>
+        <w:tab/>
+      </w:r>
+      <w:proofErr w:type="spellStart"/>
+      <w:r>
+        <w:t>cout</w:t>
+      </w:r>
+      <w:proofErr w:type="spellEnd"/>
+      <w:r>
+        <w:t>&lt;&lt;"\n System is in safe State \n";</w:t>
+      </w:r>
+    </w:p>
+    <w:p>
+      <w:pPr>
+        <w:spacing w:after="30"/>
+      </w:pPr>
+      <w:r>
+        <w:tab/>
+        <w:t>end:</w:t>
+      </w:r>
+    </w:p>
+    <w:p>
+      <w:pPr>
+        <w:spacing w:after="30"/>
+      </w:pPr>
+      <w:r>
+        <w:tab/>
+      </w:r>
+      <w:proofErr w:type="spellStart"/>
+      <w:r>
+        <w:t>cout</w:t>
+      </w:r>
+      <w:proofErr w:type="spellEnd"/>
+      <w:r>
+        <w:t>&lt;&lt;"Thank you";</w:t>
+      </w:r>
+      <w:r>
+        <w:tab/>
+      </w:r>
+    </w:p>
+    <w:p>
+      <w:pPr>
+        <w:spacing w:after="30"/>
+      </w:pPr>
+    </w:p>
+    <w:p>
+      <w:pPr>
+        <w:spacing w:after="30"/>
+      </w:pPr>
+      <w:r>
+        <w:t>}</w:t>
+      </w:r>
+      <w:r>
+        <w:tab/>
+      </w:r>
       <w:bookmarkEnd w:id="0"/>
     </w:p>
     <w:sectPr>
       <w:pgSz w:w="11906" w:h="16838"/>
-      <w:pgMar w:top="1440" w:right="1440" w:bottom="1440" w:left="1440" w:header="708" w:footer="708" w:gutter="0"/>
+      <w:pgMar w:top="720" w:right="720" w:bottom="720" w:left="720" w:header="708" w:footer="708" w:gutter="0"/>
       <w:cols w:space="708"/>
       <w:docGrid w:linePitch="360"/>
     </w:sectPr>
@@ -414,6 +2515,22 @@
   <w:style w:type="paragraph" w:default="1" w:styleId="Normal">
     <w:name w:val="Normal"/>
     <w:qFormat/>
+    <w:rsid w:val="00BC0BB7"/>
+    <w:pPr>
+      <w:pBdr>
+        <w:top w:val="nil"/>
+        <w:left w:val="nil"/>
+        <w:bottom w:val="nil"/>
+        <w:right w:val="nil"/>
+        <w:between w:val="nil"/>
+      </w:pBdr>
+      <w:spacing w:after="0" w:line="276" w:lineRule="auto"/>
+    </w:pPr>
+    <w:rPr>
+      <w:rFonts w:ascii="Arial" w:eastAsia="Arial" w:hAnsi="Arial" w:cs="Arial"/>
+      <w:color w:val="000000"/>
+      <w:lang w:eastAsia="en-IN"/>
+    </w:rPr>
   </w:style>
   <w:style w:type="character" w:default="1" w:styleId="DefaultParagraphFont">
     <w:name w:val="Default Paragraph Font"/>
@@ -441,6 +2558,25 @@
     <w:uiPriority w:val="99"/>
     <w:semiHidden/>
     <w:unhideWhenUsed/>
+  </w:style>
+  <w:style w:type="paragraph" w:customStyle="1" w:styleId="Normal1">
+    <w:name w:val="Normal1"/>
+    <w:rsid w:val="00BC0BB7"/>
+    <w:pPr>
+      <w:pBdr>
+        <w:top w:val="nil"/>
+        <w:left w:val="nil"/>
+        <w:bottom w:val="nil"/>
+        <w:right w:val="nil"/>
+        <w:between w:val="nil"/>
+      </w:pBdr>
+      <w:spacing w:after="0" w:line="276" w:lineRule="auto"/>
+    </w:pPr>
+    <w:rPr>
+      <w:rFonts w:ascii="Arial" w:eastAsia="Arial" w:hAnsi="Arial" w:cs="Arial"/>
+      <w:color w:val="000000"/>
+      <w:lang w:eastAsia="en-IN"/>
+    </w:rPr>
   </w:style>
 </w:styles>
 </file>
